--- a/Setting Up Patrick.docx
+++ b/Setting Up Patrick.docx
@@ -18,13 +18,13 @@
         <mc:AlternateContent>
           <mc:Choice Requires="wpg">
             <w:drawing>
-              <wp:anchor distT="0" distB="0" distL="114300" distR="114300" simplePos="0" relativeHeight="251671552" behindDoc="1" locked="0" layoutInCell="1" allowOverlap="1" wp14:anchorId="1F2CB854" wp14:editId="11A822E5">
+              <wp:anchor distT="0" distB="0" distL="114300" distR="114300" simplePos="0" relativeHeight="251671552" behindDoc="1" locked="0" layoutInCell="1" allowOverlap="1" wp14:anchorId="705F2D1B" wp14:editId="0E5249F7">
                 <wp:simplePos x="0" y="0"/>
                 <wp:positionH relativeFrom="column">
-                  <wp:posOffset>3916680</wp:posOffset>
+                  <wp:posOffset>3459480</wp:posOffset>
                 </wp:positionH>
                 <wp:positionV relativeFrom="paragraph">
-                  <wp:posOffset>137160</wp:posOffset>
+                  <wp:posOffset>115570</wp:posOffset>
                 </wp:positionV>
                 <wp:extent cx="2333625" cy="2308860"/>
                 <wp:effectExtent l="38100" t="114300" r="123825" b="34290"/>
@@ -287,7 +287,7 @@
           </mc:Choice>
           <mc:Fallback>
             <w:pict>
-              <v:group w14:anchorId="1F2CB854" id="Group 6" o:spid="_x0000_s1026" style="position:absolute;margin-left:308.4pt;margin-top:10.8pt;width:183.75pt;height:181.8pt;z-index:-251644928;mso-width-relative:margin;mso-height-relative:margin" coordsize="24479,29241" o:gfxdata="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">
+              <v:group w14:anchorId="705F2D1B" id="Group 6" o:spid="_x0000_s1026" style="position:absolute;margin-left:272.4pt;margin-top:9.1pt;width:183.75pt;height:181.8pt;z-index:-251644928;mso-width-relative:margin;mso-height-relative:margin" coordsize="24479,29241" o:gfxdata="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">
                 <v:group id="Group 5" o:spid="_x0000_s1027" style="position:absolute;width:24479;height:29241" coordsize="24479,29241" o:gfxdata="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">
                   <v:group id="Group 34" o:spid="_x0000_s1028" style="position:absolute;left:3714;width:20765;height:12001" coordsize="33718,19424" o:gfxdata="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">
                     <v:shapetype id="_x0000_t75" coordsize="21600,21600" o:spt="75" o:preferrelative="t" path="m@4@5l@4@11@9@11@9@5xe" filled="f" stroked="f">
@@ -402,9 +402,72 @@
       </w:r>
       <w:r>
         <w:rPr>
+          <w:noProof/>
+          <w:sz w:val="24"/>
+          <w:lang w:eastAsia="en-GB"/>
+        </w:rPr>
+        <w:drawing>
+          <wp:inline distT="0" distB="0" distL="0" distR="0" wp14:anchorId="3B925452" wp14:editId="77B9945E">
+            <wp:extent cx="2597296" cy="2850307"/>
+            <wp:effectExtent l="6985" t="0" r="635" b="635"/>
+            <wp:docPr id="7" name="Picture 7"/>
+            <wp:cNvGraphicFramePr>
+              <a:graphicFrameLocks xmlns:a="http://schemas.openxmlformats.org/drawingml/2006/main" noChangeAspect="1"/>
+            </wp:cNvGraphicFramePr>
+            <a:graphic xmlns:a="http://schemas.openxmlformats.org/drawingml/2006/main">
+              <a:graphicData uri="http://schemas.openxmlformats.org/drawingml/2006/picture">
+                <pic:pic xmlns:pic="http://schemas.openxmlformats.org/drawingml/2006/picture">
+                  <pic:nvPicPr>
+                    <pic:cNvPr id="7" name="WP_20160701_13_28_21_Rich.jpg"/>
+                    <pic:cNvPicPr/>
+                  </pic:nvPicPr>
+                  <pic:blipFill rotWithShape="1">
+                    <a:blip r:embed="rId11" cstate="print">
+                      <a:extLst>
+                        <a:ext uri="{28A0092B-C50C-407E-A947-70E740481C1C}">
+                          <a14:useLocalDpi xmlns:a14="http://schemas.microsoft.com/office/drawing/2010/main" val="0"/>
+                        </a:ext>
+                      </a:extLst>
+                    </a:blip>
+                    <a:srcRect l="29592" r="19114"/>
+                    <a:stretch/>
+                  </pic:blipFill>
+                  <pic:spPr bwMode="auto">
+                    <a:xfrm rot="5400000">
+                      <a:off x="0" y="0"/>
+                      <a:ext cx="2608804" cy="2862936"/>
+                    </a:xfrm>
+                    <a:prstGeom prst="rect">
+                      <a:avLst/>
+                    </a:prstGeom>
+                    <a:ln>
+                      <a:noFill/>
+                    </a:ln>
+                    <a:extLst>
+                      <a:ext uri="{53640926-AAD7-44D8-BBD7-CCE9431645EC}">
+                        <a14:shadowObscured xmlns:a14="http://schemas.microsoft.com/office/drawing/2010/main"/>
+                      </a:ext>
+                    </a:extLst>
+                  </pic:spPr>
+                </pic:pic>
+              </a:graphicData>
+            </a:graphic>
+          </wp:inline>
+        </w:drawing>
+      </w:r>
+    </w:p>
+    <w:p>
+      <w:pPr>
+        <w:rPr>
           <w:b/>
           <w:sz w:val="28"/>
         </w:rPr>
+      </w:pPr>
+      <w:r>
+        <w:rPr>
+          <w:b/>
+          <w:sz w:val="28"/>
+        </w:rPr>
         <w:t>Setting Up Patrick</w:t>
       </w:r>
     </w:p>
@@ -440,7 +503,7 @@
           <w:sz w:val="24"/>
         </w:rPr>
       </w:pPr>
-      <w:hyperlink r:id="rId11" w:history="1">
+      <w:hyperlink r:id="rId12" w:history="1">
         <w:r>
           <w:rPr>
             <w:rStyle w:val="Hyperlink"/>
@@ -753,6 +816,7 @@
         <w:pStyle w:val="NoSpacing"/>
       </w:pPr>
       <w:r>
+        <w:lastRenderedPageBreak/>
         <w:t>What is the time?</w:t>
       </w:r>
     </w:p>
@@ -859,421 +923,427 @@
           <w:sz w:val="24"/>
         </w:rPr>
       </w:pPr>
+    </w:p>
+    <w:p>
+      <w:pPr>
+        <w:rPr>
+          <w:b/>
+          <w:sz w:val="24"/>
+        </w:rPr>
+      </w:pPr>
+      <w:r>
+        <w:rPr>
+          <w:b/>
+          <w:sz w:val="24"/>
+        </w:rPr>
+        <w:t xml:space="preserve">Raspberry Pi </w:t>
+      </w:r>
+      <w:r>
+        <w:rPr>
+          <w:b/>
+          <w:sz w:val="24"/>
+        </w:rPr>
+        <w:t>Device Setup</w:t>
+      </w:r>
+    </w:p>
+    <w:p>
+      <w:pPr>
+        <w:rPr>
+          <w:sz w:val="24"/>
+        </w:rPr>
+      </w:pPr>
+      <w:r>
+        <w:rPr>
+          <w:sz w:val="24"/>
+        </w:rPr>
+        <w:t xml:space="preserve">We use a </w:t>
+      </w:r>
+      <w:proofErr w:type="spellStart"/>
+      <w:r>
+        <w:rPr>
+          <w:sz w:val="24"/>
+        </w:rPr>
+        <w:t>Makibes</w:t>
+      </w:r>
+      <w:proofErr w:type="spellEnd"/>
+      <w:r>
+        <w:rPr>
+          <w:sz w:val="24"/>
+        </w:rPr>
+        <w:t xml:space="preserve"> 5” HDMI screen with our raspberry pi. This provides a nice self-contained device. You need to make the required display </w:t>
+      </w:r>
+      <w:r>
+        <w:rPr>
+          <w:sz w:val="24"/>
+        </w:rPr>
+        <w:t>Config.txt</w:t>
+      </w:r>
+      <w:r>
+        <w:rPr>
+          <w:sz w:val="24"/>
+        </w:rPr>
+        <w:t xml:space="preserve"> </w:t>
+      </w:r>
+      <w:r>
+        <w:rPr>
+          <w:sz w:val="24"/>
+        </w:rPr>
+        <w:t>changes</w:t>
+      </w:r>
+      <w:r>
+        <w:rPr>
+          <w:sz w:val="24"/>
+        </w:rPr>
+        <w:t xml:space="preserve"> on </w:t>
+      </w:r>
+      <w:r>
+        <w:rPr>
+          <w:sz w:val="24"/>
+        </w:rPr>
+        <w:t xml:space="preserve">the OS </w:t>
+      </w:r>
+      <w:r>
+        <w:rPr>
+          <w:sz w:val="24"/>
+        </w:rPr>
+        <w:t>SD card</w:t>
+      </w:r>
+      <w:r>
+        <w:rPr>
+          <w:sz w:val="24"/>
+        </w:rPr>
+        <w:t>.</w:t>
+      </w:r>
+    </w:p>
+    <w:p>
+      <w:pPr>
+        <w:rPr>
+          <w:sz w:val="24"/>
+        </w:rPr>
+      </w:pPr>
+      <w:proofErr w:type="spellStart"/>
+      <w:r>
+        <w:rPr>
+          <w:sz w:val="24"/>
+        </w:rPr>
+        <w:t>Config</w:t>
+      </w:r>
+      <w:proofErr w:type="spellEnd"/>
+      <w:r>
+        <w:rPr>
+          <w:sz w:val="24"/>
+        </w:rPr>
+        <w:t xml:space="preserve"> file for 5” HDMI screen:</w:t>
+      </w:r>
+    </w:p>
+    <w:p>
+      <w:pPr>
+        <w:pStyle w:val="NoSpacing"/>
+        <w:ind w:left="720"/>
+      </w:pPr>
+      <w:r>
+        <w:t>#</w:t>
+      </w:r>
+    </w:p>
+    <w:p>
+      <w:pPr>
+        <w:pStyle w:val="NoSpacing"/>
+        <w:ind w:left="720"/>
+      </w:pPr>
+      <w:r>
+        <w:t># Video</w:t>
+      </w:r>
+    </w:p>
+    <w:p>
+      <w:pPr>
+        <w:pStyle w:val="NoSpacing"/>
+        <w:ind w:left="720"/>
+      </w:pPr>
+      <w:r>
+        <w:t>#</w:t>
+      </w:r>
+    </w:p>
+    <w:p>
+      <w:pPr>
+        <w:pStyle w:val="NoSpacing"/>
+        <w:ind w:left="720"/>
+      </w:pPr>
+      <w:proofErr w:type="spellStart"/>
+      <w:r>
+        <w:t>framebuffer_ignore_alpha</w:t>
+      </w:r>
+      <w:proofErr w:type="spellEnd"/>
+      <w:r>
+        <w:t>=1 # Ignore the alpha channel for Windows.</w:t>
+      </w:r>
+    </w:p>
+    <w:p>
+      <w:pPr>
+        <w:pStyle w:val="NoSpacing"/>
+        <w:ind w:left="720"/>
+      </w:pPr>
+      <w:proofErr w:type="spellStart"/>
+      <w:r>
+        <w:t>framebuffer_swap</w:t>
+      </w:r>
+      <w:proofErr w:type="spellEnd"/>
+      <w:r>
+        <w:t>=1 # Set the frame buffer to be Windows BGR compatible.</w:t>
+      </w:r>
+    </w:p>
+    <w:p>
+      <w:pPr>
+        <w:pStyle w:val="NoSpacing"/>
+        <w:ind w:left="720"/>
+      </w:pPr>
+      <w:proofErr w:type="spellStart"/>
+      <w:r>
+        <w:t>disable_overscan</w:t>
+      </w:r>
+      <w:proofErr w:type="spellEnd"/>
+      <w:r>
+        <w:t xml:space="preserve">=1 # Disable </w:t>
+      </w:r>
+      <w:proofErr w:type="spellStart"/>
+      <w:r>
+        <w:t>overscan</w:t>
+      </w:r>
+      <w:proofErr w:type="spellEnd"/>
+    </w:p>
+    <w:p>
+      <w:pPr>
+        <w:pStyle w:val="NoSpacing"/>
+        <w:ind w:left="720"/>
+      </w:pPr>
+      <w:proofErr w:type="spellStart"/>
+      <w:r>
+        <w:t>hdmi_group</w:t>
+      </w:r>
+      <w:proofErr w:type="spellEnd"/>
+      <w:r>
+        <w:t>=2</w:t>
+      </w:r>
+    </w:p>
+    <w:p>
+      <w:pPr>
+        <w:pStyle w:val="NoSpacing"/>
+        <w:ind w:left="720"/>
+      </w:pPr>
+      <w:proofErr w:type="spellStart"/>
+      <w:r>
+        <w:t>hdmi_mode</w:t>
+      </w:r>
+      <w:proofErr w:type="spellEnd"/>
+      <w:r>
+        <w:t>=1</w:t>
+      </w:r>
+    </w:p>
+    <w:p>
+      <w:pPr>
+        <w:pStyle w:val="NoSpacing"/>
+        <w:ind w:left="720"/>
+      </w:pPr>
+      <w:proofErr w:type="spellStart"/>
+      <w:r>
+        <w:t>hdmi_mode</w:t>
+      </w:r>
+      <w:proofErr w:type="spellEnd"/>
+      <w:r>
+        <w:t>=87</w:t>
+      </w:r>
+    </w:p>
+    <w:p>
+      <w:pPr>
+        <w:pStyle w:val="NoSpacing"/>
+        <w:ind w:left="720"/>
+      </w:pPr>
+      <w:proofErr w:type="spellStart"/>
+      <w:r>
+        <w:t>hdmi_cvt</w:t>
+      </w:r>
+      <w:proofErr w:type="spellEnd"/>
+      <w:r>
+        <w:t xml:space="preserve"> 800 480 60 6 0 0 0</w:t>
+      </w:r>
+    </w:p>
+    <w:p>
+      <w:pPr>
+        <w:pStyle w:val="NoSpacing"/>
+        <w:ind w:left="720"/>
+      </w:pPr>
+      <w:r>
+        <w:t>#</w:t>
+      </w:r>
+      <w:proofErr w:type="spellStart"/>
+      <w:r>
+        <w:t>max_usb_current</w:t>
+      </w:r>
+      <w:proofErr w:type="spellEnd"/>
+      <w:r>
+        <w:t>=1</w:t>
+      </w:r>
+    </w:p>
+    <w:p>
+      <w:pPr>
+        <w:pStyle w:val="NoSpacing"/>
+        <w:ind w:left="720"/>
+      </w:pPr>
+    </w:p>
+    <w:p>
+      <w:pPr>
+        <w:rPr>
+          <w:sz w:val="24"/>
+        </w:rPr>
+      </w:pPr>
+      <w:r>
+        <w:rPr>
+          <w:sz w:val="24"/>
+        </w:rPr>
+        <w:t xml:space="preserve">Wi-Fi setup – via device default </w:t>
+      </w:r>
+      <w:r>
+        <w:rPr>
+          <w:sz w:val="24"/>
+        </w:rPr>
+        <w:t xml:space="preserve">IoT Core start up </w:t>
+      </w:r>
+      <w:r>
+        <w:rPr>
+          <w:sz w:val="24"/>
+        </w:rPr>
+        <w:t>app</w:t>
+      </w:r>
+      <w:r>
+        <w:rPr>
+          <w:sz w:val="24"/>
+        </w:rPr>
+        <w:t>. You’ll need a keyboard to enter the network key. Note after connecting to a network on the network list page, you don’t see any indication you have connected. Go back to the home page and see if you have an IP address.</w:t>
+      </w:r>
+    </w:p>
+    <w:p>
+      <w:pPr>
+        <w:rPr>
+          <w:sz w:val="24"/>
+        </w:rPr>
+      </w:pPr>
+      <w:r>
+        <w:rPr>
+          <w:sz w:val="24"/>
+        </w:rPr>
+        <w:t xml:space="preserve">Device Portal – </w:t>
+      </w:r>
+      <w:r>
+        <w:rPr>
+          <w:sz w:val="24"/>
+        </w:rPr>
+        <w:t xml:space="preserve">Use the device portal to set up your Raspberry Pi device from your PC. You can set up speaker and microphone volume on the Audio page. You can start up the </w:t>
+      </w:r>
+      <w:proofErr w:type="spellStart"/>
+      <w:r>
+        <w:rPr>
+          <w:sz w:val="24"/>
+        </w:rPr>
+        <w:t>ZWaveAdapter</w:t>
+      </w:r>
+      <w:proofErr w:type="spellEnd"/>
+      <w:r>
+        <w:rPr>
+          <w:sz w:val="24"/>
+        </w:rPr>
+        <w:t xml:space="preserve"> from the Apps page, and after the initial deployment you can set up the Billy solution to run</w:t>
+      </w:r>
+      <w:r>
+        <w:rPr>
+          <w:sz w:val="24"/>
+        </w:rPr>
+        <w:t xml:space="preserve"> at start up or when you want to. </w:t>
+      </w:r>
+      <w:r>
+        <w:rPr>
+          <w:sz w:val="24"/>
+        </w:rPr>
+        <w:t>http:// (IP</w:t>
+      </w:r>
+      <w:r>
+        <w:rPr>
+          <w:sz w:val="24"/>
+        </w:rPr>
+        <w:t xml:space="preserve"> Address):8080</w:t>
+      </w:r>
+    </w:p>
+    <w:p>
+      <w:pPr>
+        <w:rPr>
+          <w:sz w:val="24"/>
+        </w:rPr>
+      </w:pPr>
+    </w:p>
+    <w:p>
+      <w:pPr>
+        <w:rPr>
+          <w:sz w:val="24"/>
+        </w:rPr>
+      </w:pPr>
+      <w:r>
+        <w:rPr>
+          <w:sz w:val="24"/>
+        </w:rPr>
+        <w:t xml:space="preserve">Note that </w:t>
+      </w:r>
+      <w:r>
+        <w:rPr>
+          <w:sz w:val="24"/>
+        </w:rPr>
+        <w:t>Windows 10 IOT core requires a proper shutdown before removing power to stop corruption</w:t>
+      </w:r>
+      <w:r>
+        <w:rPr>
+          <w:sz w:val="24"/>
+        </w:rPr>
+        <w:t xml:space="preserve"> of the SD card.</w:t>
+      </w:r>
+    </w:p>
+    <w:p>
+      <w:pPr>
+        <w:rPr>
+          <w:sz w:val="24"/>
+        </w:rPr>
+      </w:pPr>
+    </w:p>
+    <w:p>
+      <w:pPr>
+        <w:rPr>
+          <w:b/>
+          <w:sz w:val="24"/>
+        </w:rPr>
+      </w:pPr>
+      <w:r>
+        <w:rPr>
+          <w:b/>
+          <w:sz w:val="24"/>
+        </w:rPr>
+        <w:t>Creating a New Intent</w:t>
+      </w:r>
+      <w:r>
+        <w:rPr>
+          <w:b/>
+          <w:sz w:val="24"/>
+        </w:rPr>
+        <w:t xml:space="preserve"> in Billy</w:t>
+      </w:r>
+    </w:p>
+    <w:p>
+      <w:r>
+        <w:lastRenderedPageBreak/>
+        <w:t xml:space="preserve">It is really easy to add </w:t>
+      </w:r>
+      <w:r>
+        <w:t xml:space="preserve">a </w:t>
+      </w:r>
       <w:bookmarkStart w:id="0" w:name="_GoBack"/>
       <w:bookmarkEnd w:id="0"/>
-    </w:p>
-    <w:p>
-      <w:pPr>
-        <w:rPr>
-          <w:b/>
-          <w:sz w:val="24"/>
-        </w:rPr>
-      </w:pPr>
-      <w:r>
-        <w:rPr>
-          <w:b/>
-          <w:sz w:val="24"/>
-        </w:rPr>
-        <w:lastRenderedPageBreak/>
-        <w:t xml:space="preserve">Raspberry Pi </w:t>
-      </w:r>
-      <w:r>
-        <w:rPr>
-          <w:b/>
-          <w:sz w:val="24"/>
-        </w:rPr>
-        <w:t>Device Setup</w:t>
-      </w:r>
-    </w:p>
-    <w:p>
-      <w:pPr>
-        <w:rPr>
-          <w:sz w:val="24"/>
-        </w:rPr>
-      </w:pPr>
-      <w:r>
-        <w:rPr>
-          <w:sz w:val="24"/>
-        </w:rPr>
-        <w:t xml:space="preserve">We use a </w:t>
-      </w:r>
-      <w:proofErr w:type="spellStart"/>
-      <w:r>
-        <w:rPr>
-          <w:sz w:val="24"/>
-        </w:rPr>
-        <w:t>Makibes</w:t>
-      </w:r>
-      <w:proofErr w:type="spellEnd"/>
-      <w:r>
-        <w:rPr>
-          <w:sz w:val="24"/>
-        </w:rPr>
-        <w:t xml:space="preserve"> 5” HDMI screen with our raspberry pi. This provides a nice self-contained device. You need to make the required display </w:t>
-      </w:r>
-      <w:r>
-        <w:rPr>
-          <w:sz w:val="24"/>
-        </w:rPr>
-        <w:t>Config.txt</w:t>
-      </w:r>
-      <w:r>
-        <w:rPr>
-          <w:sz w:val="24"/>
-        </w:rPr>
-        <w:t xml:space="preserve"> </w:t>
-      </w:r>
-      <w:r>
-        <w:rPr>
-          <w:sz w:val="24"/>
-        </w:rPr>
-        <w:t>changes</w:t>
-      </w:r>
-      <w:r>
-        <w:rPr>
-          <w:sz w:val="24"/>
-        </w:rPr>
-        <w:t xml:space="preserve"> on </w:t>
-      </w:r>
-      <w:r>
-        <w:rPr>
-          <w:sz w:val="24"/>
-        </w:rPr>
-        <w:t xml:space="preserve">the OS </w:t>
-      </w:r>
-      <w:r>
-        <w:rPr>
-          <w:sz w:val="24"/>
-        </w:rPr>
-        <w:t>SD card</w:t>
-      </w:r>
-      <w:r>
-        <w:rPr>
-          <w:sz w:val="24"/>
-        </w:rPr>
-        <w:t>.</w:t>
-      </w:r>
-    </w:p>
-    <w:p>
-      <w:pPr>
-        <w:rPr>
-          <w:sz w:val="24"/>
-        </w:rPr>
-      </w:pPr>
-      <w:proofErr w:type="spellStart"/>
-      <w:r>
-        <w:rPr>
-          <w:sz w:val="24"/>
-        </w:rPr>
-        <w:t>Config</w:t>
-      </w:r>
-      <w:proofErr w:type="spellEnd"/>
-      <w:r>
-        <w:rPr>
-          <w:sz w:val="24"/>
-        </w:rPr>
-        <w:t xml:space="preserve"> file for 5” HDMI screen:</w:t>
-      </w:r>
-    </w:p>
-    <w:p>
-      <w:pPr>
-        <w:pStyle w:val="NoSpacing"/>
-        <w:ind w:left="720"/>
-      </w:pPr>
-      <w:r>
-        <w:t>#</w:t>
-      </w:r>
-    </w:p>
-    <w:p>
-      <w:pPr>
-        <w:pStyle w:val="NoSpacing"/>
-        <w:ind w:left="720"/>
-      </w:pPr>
-      <w:r>
-        <w:t># Video</w:t>
-      </w:r>
-    </w:p>
-    <w:p>
-      <w:pPr>
-        <w:pStyle w:val="NoSpacing"/>
-        <w:ind w:left="720"/>
-      </w:pPr>
-      <w:r>
-        <w:t>#</w:t>
-      </w:r>
-    </w:p>
-    <w:p>
-      <w:pPr>
-        <w:pStyle w:val="NoSpacing"/>
-        <w:ind w:left="720"/>
-      </w:pPr>
-      <w:proofErr w:type="spellStart"/>
-      <w:r>
-        <w:t>framebuffer_ignore_alpha</w:t>
-      </w:r>
-      <w:proofErr w:type="spellEnd"/>
-      <w:r>
-        <w:t>=1 # Ignore the alpha channel for Windows.</w:t>
-      </w:r>
-    </w:p>
-    <w:p>
-      <w:pPr>
-        <w:pStyle w:val="NoSpacing"/>
-        <w:ind w:left="720"/>
-      </w:pPr>
-      <w:proofErr w:type="spellStart"/>
-      <w:r>
-        <w:t>framebuffer_swap</w:t>
-      </w:r>
-      <w:proofErr w:type="spellEnd"/>
-      <w:r>
-        <w:t>=1 # Set the frame buffer to be Windows BGR compatible.</w:t>
-      </w:r>
-    </w:p>
-    <w:p>
-      <w:pPr>
-        <w:pStyle w:val="NoSpacing"/>
-        <w:ind w:left="720"/>
-      </w:pPr>
-      <w:proofErr w:type="spellStart"/>
-      <w:r>
-        <w:t>disable_overscan</w:t>
-      </w:r>
-      <w:proofErr w:type="spellEnd"/>
-      <w:r>
-        <w:t xml:space="preserve">=1 # Disable </w:t>
-      </w:r>
-      <w:proofErr w:type="spellStart"/>
-      <w:r>
-        <w:t>overscan</w:t>
-      </w:r>
-      <w:proofErr w:type="spellEnd"/>
-    </w:p>
-    <w:p>
-      <w:pPr>
-        <w:pStyle w:val="NoSpacing"/>
-        <w:ind w:left="720"/>
-      </w:pPr>
-      <w:proofErr w:type="spellStart"/>
-      <w:r>
-        <w:t>hdmi_group</w:t>
-      </w:r>
-      <w:proofErr w:type="spellEnd"/>
-      <w:r>
-        <w:t>=2</w:t>
-      </w:r>
-    </w:p>
-    <w:p>
-      <w:pPr>
-        <w:pStyle w:val="NoSpacing"/>
-        <w:ind w:left="720"/>
-      </w:pPr>
-      <w:proofErr w:type="spellStart"/>
-      <w:r>
-        <w:t>hdmi_mode</w:t>
-      </w:r>
-      <w:proofErr w:type="spellEnd"/>
-      <w:r>
-        <w:t>=1</w:t>
-      </w:r>
-    </w:p>
-    <w:p>
-      <w:pPr>
-        <w:pStyle w:val="NoSpacing"/>
-        <w:ind w:left="720"/>
-      </w:pPr>
-      <w:proofErr w:type="spellStart"/>
-      <w:r>
-        <w:t>hdmi_mode</w:t>
-      </w:r>
-      <w:proofErr w:type="spellEnd"/>
-      <w:r>
-        <w:t>=87</w:t>
-      </w:r>
-    </w:p>
-    <w:p>
-      <w:pPr>
-        <w:pStyle w:val="NoSpacing"/>
-        <w:ind w:left="720"/>
-      </w:pPr>
-      <w:proofErr w:type="spellStart"/>
-      <w:r>
-        <w:t>hdmi_cvt</w:t>
-      </w:r>
-      <w:proofErr w:type="spellEnd"/>
-      <w:r>
-        <w:t xml:space="preserve"> 800 480 60 6 0 0 0</w:t>
-      </w:r>
-    </w:p>
-    <w:p>
-      <w:pPr>
-        <w:pStyle w:val="NoSpacing"/>
-        <w:ind w:left="720"/>
-      </w:pPr>
-      <w:r>
-        <w:t>#</w:t>
-      </w:r>
-      <w:proofErr w:type="spellStart"/>
-      <w:r>
-        <w:t>max_usb_current</w:t>
-      </w:r>
-      <w:proofErr w:type="spellEnd"/>
-      <w:r>
-        <w:t>=1</w:t>
-      </w:r>
-    </w:p>
-    <w:p>
-      <w:pPr>
-        <w:pStyle w:val="NoSpacing"/>
-        <w:ind w:left="720"/>
-      </w:pPr>
-    </w:p>
-    <w:p>
-      <w:pPr>
-        <w:rPr>
-          <w:sz w:val="24"/>
-        </w:rPr>
-      </w:pPr>
-      <w:r>
-        <w:rPr>
-          <w:sz w:val="24"/>
-        </w:rPr>
-        <w:t xml:space="preserve">Wi-Fi setup – via device default </w:t>
-      </w:r>
-      <w:r>
-        <w:rPr>
-          <w:sz w:val="24"/>
-        </w:rPr>
-        <w:t xml:space="preserve">IoT Core start up </w:t>
-      </w:r>
-      <w:r>
-        <w:rPr>
-          <w:sz w:val="24"/>
-        </w:rPr>
-        <w:t>app</w:t>
-      </w:r>
-      <w:r>
-        <w:rPr>
-          <w:sz w:val="24"/>
-        </w:rPr>
-        <w:t>. You’ll need a keyboard to enter the network key. Note after connecting to a network on the network list page, you don’t see any indication you have connected. Go back to the home page and see if you have an IP address.</w:t>
-      </w:r>
-    </w:p>
-    <w:p>
-      <w:pPr>
-        <w:rPr>
-          <w:sz w:val="24"/>
-        </w:rPr>
-      </w:pPr>
-      <w:r>
-        <w:rPr>
-          <w:sz w:val="24"/>
-        </w:rPr>
-        <w:t xml:space="preserve">Device Portal – </w:t>
-      </w:r>
-      <w:r>
-        <w:rPr>
-          <w:sz w:val="24"/>
-        </w:rPr>
-        <w:t xml:space="preserve">Use the device portal to set up your Raspberry Pi device from your PC. You can set up speaker and microphone volume on the Audio page. You can start up the </w:t>
-      </w:r>
-      <w:proofErr w:type="spellStart"/>
-      <w:r>
-        <w:rPr>
-          <w:sz w:val="24"/>
-        </w:rPr>
-        <w:t>ZWaveAdapter</w:t>
-      </w:r>
-      <w:proofErr w:type="spellEnd"/>
-      <w:r>
-        <w:rPr>
-          <w:sz w:val="24"/>
-        </w:rPr>
-        <w:t xml:space="preserve"> from the Apps page, and after the initial deployment you can set up the Billy solution to run</w:t>
-      </w:r>
-      <w:r>
-        <w:rPr>
-          <w:sz w:val="24"/>
-        </w:rPr>
-        <w:t xml:space="preserve"> at start up or when you want to. </w:t>
-      </w:r>
-      <w:r>
-        <w:rPr>
-          <w:sz w:val="24"/>
-        </w:rPr>
-        <w:t>http:// (IP</w:t>
-      </w:r>
-      <w:r>
-        <w:rPr>
-          <w:sz w:val="24"/>
-        </w:rPr>
-        <w:t xml:space="preserve"> Address):8080</w:t>
-      </w:r>
-    </w:p>
-    <w:p>
-      <w:pPr>
-        <w:rPr>
-          <w:sz w:val="24"/>
-        </w:rPr>
-      </w:pPr>
-    </w:p>
-    <w:p>
-      <w:pPr>
-        <w:rPr>
-          <w:sz w:val="24"/>
-        </w:rPr>
-      </w:pPr>
-      <w:r>
-        <w:rPr>
-          <w:sz w:val="24"/>
-        </w:rPr>
-        <w:t xml:space="preserve">Note that </w:t>
-      </w:r>
-      <w:r>
-        <w:rPr>
-          <w:sz w:val="24"/>
-        </w:rPr>
-        <w:t>Windows 10 IOT core requires a proper shutdown before removing power to stop corruption</w:t>
-      </w:r>
-      <w:r>
-        <w:rPr>
-          <w:sz w:val="24"/>
-        </w:rPr>
-        <w:t xml:space="preserve"> of the SD card.</w:t>
-      </w:r>
-    </w:p>
-    <w:p>
-      <w:pPr>
-        <w:rPr>
-          <w:sz w:val="24"/>
-        </w:rPr>
-      </w:pPr>
-    </w:p>
-    <w:p>
-      <w:pPr>
-        <w:rPr>
-          <w:b/>
-          <w:sz w:val="24"/>
-        </w:rPr>
-      </w:pPr>
-      <w:r>
-        <w:rPr>
-          <w:b/>
-          <w:sz w:val="24"/>
-        </w:rPr>
-        <w:t>Creating a New Intent</w:t>
-      </w:r>
-      <w:r>
-        <w:rPr>
-          <w:b/>
-          <w:sz w:val="24"/>
-        </w:rPr>
-        <w:t xml:space="preserve"> in Billy</w:t>
-      </w:r>
-    </w:p>
-    <w:p>
-      <w:r>
-        <w:t>It is really easy to add new service to the Billy solution in two steps:</w:t>
+      <w:r>
+        <w:t>new service to the Billy solution in two steps:</w:t>
       </w:r>
     </w:p>
     <w:p>
@@ -1312,9 +1382,8 @@
           <w:noProof/>
           <w:lang w:eastAsia="en-GB"/>
         </w:rPr>
-        <w:lastRenderedPageBreak/>
         <w:drawing>
-          <wp:anchor distT="0" distB="0" distL="114300" distR="114300" simplePos="0" relativeHeight="251672576" behindDoc="0" locked="0" layoutInCell="1" allowOverlap="1" wp14:anchorId="04316FA2" wp14:editId="779441C9">
+          <wp:anchor distT="0" distB="0" distL="114300" distR="114300" simplePos="0" relativeHeight="251672576" behindDoc="0" locked="0" layoutInCell="1" allowOverlap="1" wp14:anchorId="028471CF" wp14:editId="2E0EC5E7">
             <wp:simplePos x="0" y="0"/>
             <wp:positionH relativeFrom="page">
               <wp:posOffset>685800</wp:posOffset>
@@ -1337,7 +1406,7 @@
                     <pic:cNvPicPr/>
                   </pic:nvPicPr>
                   <pic:blipFill>
-                    <a:blip r:embed="rId12">
+                    <a:blip r:embed="rId13">
                       <a:extLst>
                         <a:ext uri="{28A0092B-C50C-407E-A947-70E740481C1C}">
                           <a14:useLocalDpi xmlns:a14="http://schemas.microsoft.com/office/drawing/2010/main" val="0"/>
@@ -1410,7 +1479,7 @@
           <w:lang w:eastAsia="en-GB"/>
         </w:rPr>
         <w:drawing>
-          <wp:anchor distT="0" distB="0" distL="114300" distR="114300" simplePos="0" relativeHeight="251673600" behindDoc="0" locked="0" layoutInCell="1" allowOverlap="1" wp14:anchorId="149B5822" wp14:editId="2690C1F5">
+          <wp:anchor distT="0" distB="0" distL="114300" distR="114300" simplePos="0" relativeHeight="251673600" behindDoc="0" locked="0" layoutInCell="1" allowOverlap="1" wp14:anchorId="07CAEF23" wp14:editId="0F44CF62">
             <wp:simplePos x="0" y="0"/>
             <wp:positionH relativeFrom="column">
               <wp:posOffset>-156210</wp:posOffset>
@@ -1433,7 +1502,7 @@
                     <pic:cNvPicPr/>
                   </pic:nvPicPr>
                   <pic:blipFill>
-                    <a:blip r:embed="rId13">
+                    <a:blip r:embed="rId14">
                       <a:extLst>
                         <a:ext uri="{28A0092B-C50C-407E-A947-70E740481C1C}">
                           <a14:useLocalDpi xmlns:a14="http://schemas.microsoft.com/office/drawing/2010/main" val="0"/>
@@ -1605,7 +1674,7 @@
           <w:sz w:val="24"/>
         </w:rPr>
       </w:pPr>
-      <w:hyperlink r:id="rId14" w:history="1">
+      <w:hyperlink r:id="rId15" w:history="1">
         <w:r>
           <w:rPr>
             <w:rStyle w:val="Hyperlink"/>
@@ -1617,6 +1686,7 @@
     </w:p>
     <w:p>
       <w:r>
+        <w:lastRenderedPageBreak/>
         <w:t xml:space="preserve">The default Billy solution uses a very simple LUIS application that is available for you to import into your own LUIS account service. </w:t>
       </w:r>
     </w:p>
@@ -1638,82 +1708,6 @@
       </w:pPr>
       <w:r>
         <w:rPr>
-          <w:noProof/>
-          <w:lang w:eastAsia="en-GB"/>
-        </w:rPr>
-        <w:lastRenderedPageBreak/>
-        <mc:AlternateContent>
-          <mc:Choice Requires="wps">
-            <w:drawing>
-              <wp:anchor distT="0" distB="0" distL="114300" distR="114300" simplePos="0" relativeHeight="251654144" behindDoc="0" locked="0" layoutInCell="1" allowOverlap="1" wp14:anchorId="6A6C87FC" wp14:editId="60A9ABD5">
-                <wp:simplePos x="0" y="0"/>
-                <wp:positionH relativeFrom="column">
-                  <wp:posOffset>1400175</wp:posOffset>
-                </wp:positionH>
-                <wp:positionV relativeFrom="paragraph">
-                  <wp:posOffset>3280410</wp:posOffset>
-                </wp:positionV>
-                <wp:extent cx="1571625" cy="676275"/>
-                <wp:effectExtent l="76200" t="266700" r="85725" b="276225"/>
-                <wp:wrapNone/>
-                <wp:docPr id="3" name="Rectangle 3"/>
-                <wp:cNvGraphicFramePr/>
-                <a:graphic xmlns:a="http://schemas.openxmlformats.org/drawingml/2006/main">
-                  <a:graphicData uri="http://schemas.microsoft.com/office/word/2010/wordprocessingShape">
-                    <wps:wsp>
-                      <wps:cNvSpPr/>
-                      <wps:spPr>
-                        <a:xfrm rot="1280338">
-                          <a:off x="0" y="0"/>
-                          <a:ext cx="1571625" cy="676275"/>
-                        </a:xfrm>
-                        <a:prstGeom prst="rect">
-                          <a:avLst/>
-                        </a:prstGeom>
-                        <a:solidFill>
-                          <a:schemeClr val="bg1"/>
-                        </a:solidFill>
-                        <a:ln>
-                          <a:noFill/>
-                        </a:ln>
-                      </wps:spPr>
-                      <wps:style>
-                        <a:lnRef idx="2">
-                          <a:schemeClr val="accent1">
-                            <a:shade val="50000"/>
-                          </a:schemeClr>
-                        </a:lnRef>
-                        <a:fillRef idx="1">
-                          <a:schemeClr val="accent1"/>
-                        </a:fillRef>
-                        <a:effectRef idx="0">
-                          <a:schemeClr val="accent1"/>
-                        </a:effectRef>
-                        <a:fontRef idx="minor">
-                          <a:schemeClr val="lt1"/>
-                        </a:fontRef>
-                      </wps:style>
-                      <wps:bodyPr rot="0" spcFirstLastPara="0" vertOverflow="overflow" horzOverflow="overflow" vert="horz" wrap="square" lIns="91440" tIns="45720" rIns="91440" bIns="45720" numCol="1" spcCol="0" rtlCol="0" fromWordArt="0" anchor="ctr" anchorCtr="0" forceAA="0" compatLnSpc="1">
-                        <a:prstTxWarp prst="textNoShape">
-                          <a:avLst/>
-                        </a:prstTxWarp>
-                        <a:noAutofit/>
-                      </wps:bodyPr>
-                    </wps:wsp>
-                  </a:graphicData>
-                </a:graphic>
-              </wp:anchor>
-            </w:drawing>
-          </mc:Choice>
-          <mc:Fallback>
-            <w:pict>
-              <v:rect w14:anchorId="0AAE484A" id="Rectangle 3" o:spid="_x0000_s1026" style="position:absolute;margin-left:110.25pt;margin-top:258.3pt;width:123.75pt;height:53.25pt;rotation:1398471fd;z-index:251654144;visibility:visible;mso-wrap-style:square;mso-wrap-distance-left:9pt;mso-wrap-distance-top:0;mso-wrap-distance-right:9pt;mso-wrap-distance-bottom:0;mso-position-horizontal:absolute;mso-position-horizontal-relative:text;mso-position-vertical:absolute;mso-position-vertical-relative:text;v-text-anchor:middle" o:gfxdata="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" fillcolor="white [3212]" stroked="f" strokeweight="1pt"/>
-            </w:pict>
-          </mc:Fallback>
-        </mc:AlternateContent>
-      </w:r>
-      <w:r>
-        <w:rPr>
           <w:sz w:val="24"/>
         </w:rPr>
         <w:t>In your LUIS Model, a</w:t>
@@ -1821,8 +1815,425 @@
         <w:t xml:space="preserve"> your model and copy the URL into your Billy Solution</w:t>
       </w:r>
     </w:p>
+    <w:p>
+      <w:pPr>
+        <w:rPr>
+          <w:sz w:val="24"/>
+        </w:rPr>
+      </w:pPr>
+    </w:p>
+    <w:p>
+      <w:pPr>
+        <w:rPr>
+          <w:sz w:val="24"/>
+        </w:rPr>
+      </w:pPr>
+      <w:r>
+        <w:rPr>
+          <w:noProof/>
+          <w:sz w:val="24"/>
+          <w:lang w:eastAsia="en-GB"/>
+        </w:rPr>
+        <w:drawing>
+          <wp:anchor distT="0" distB="0" distL="114300" distR="114300" simplePos="0" relativeHeight="251674624" behindDoc="0" locked="0" layoutInCell="1" allowOverlap="1">
+            <wp:simplePos x="0" y="0"/>
+            <wp:positionH relativeFrom="column">
+              <wp:posOffset>94615</wp:posOffset>
+            </wp:positionH>
+            <wp:positionV relativeFrom="paragraph">
+              <wp:posOffset>-98425</wp:posOffset>
+            </wp:positionV>
+            <wp:extent cx="2444115" cy="2640330"/>
+            <wp:effectExtent l="0" t="2857" r="0" b="0"/>
+            <wp:wrapSquare wrapText="bothSides"/>
+            <wp:docPr id="8" name="Picture 8"/>
+            <wp:cNvGraphicFramePr>
+              <a:graphicFrameLocks xmlns:a="http://schemas.openxmlformats.org/drawingml/2006/main" noChangeAspect="1"/>
+            </wp:cNvGraphicFramePr>
+            <a:graphic xmlns:a="http://schemas.openxmlformats.org/drawingml/2006/main">
+              <a:graphicData uri="http://schemas.openxmlformats.org/drawingml/2006/picture">
+                <pic:pic xmlns:pic="http://schemas.openxmlformats.org/drawingml/2006/picture">
+                  <pic:nvPicPr>
+                    <pic:cNvPr id="8" name="WP_20160701_13_28_11_Rich.jpg"/>
+                    <pic:cNvPicPr/>
+                  </pic:nvPicPr>
+                  <pic:blipFill rotWithShape="1">
+                    <a:blip r:embed="rId16" cstate="print">
+                      <a:extLst>
+                        <a:ext uri="{28A0092B-C50C-407E-A947-70E740481C1C}">
+                          <a14:useLocalDpi xmlns:a14="http://schemas.microsoft.com/office/drawing/2010/main" val="0"/>
+                        </a:ext>
+                      </a:extLst>
+                    </a:blip>
+                    <a:srcRect l="29679" r="18210"/>
+                    <a:stretch/>
+                  </pic:blipFill>
+                  <pic:spPr bwMode="auto">
+                    <a:xfrm rot="5400000">
+                      <a:off x="0" y="0"/>
+                      <a:ext cx="2444115" cy="2640330"/>
+                    </a:xfrm>
+                    <a:prstGeom prst="rect">
+                      <a:avLst/>
+                    </a:prstGeom>
+                    <a:ln>
+                      <a:noFill/>
+                    </a:ln>
+                    <a:extLst>
+                      <a:ext uri="{53640926-AAD7-44D8-BBD7-CCE9431645EC}">
+                        <a14:shadowObscured xmlns:a14="http://schemas.microsoft.com/office/drawing/2010/main"/>
+                      </a:ext>
+                    </a:extLst>
+                  </pic:spPr>
+                </pic:pic>
+              </a:graphicData>
+            </a:graphic>
+          </wp:anchor>
+        </w:drawing>
+      </w:r>
+      <w:r>
+        <w:rPr>
+          <w:sz w:val="24"/>
+        </w:rPr>
+        <w:t xml:space="preserve">The Billy solution will run and can be delivered on a Windows 10 PC. But is altogether more fun when you build a Patrick device to dedicate to it </w:t>
+      </w:r>
+      <w:r>
+        <w:rPr>
+          <w:sz w:val="24"/>
+        </w:rPr>
+        <w:sym w:font="Wingdings" w:char="F04A"/>
+      </w:r>
+    </w:p>
+    <w:p>
+      <w:pPr>
+        <w:rPr>
+          <w:sz w:val="24"/>
+        </w:rPr>
+      </w:pPr>
+    </w:p>
+    <w:p>
+      <w:pPr>
+        <w:rPr>
+          <w:sz w:val="24"/>
+        </w:rPr>
+      </w:pPr>
+    </w:p>
+    <w:p>
+      <w:pPr>
+        <w:rPr>
+          <w:sz w:val="24"/>
+        </w:rPr>
+      </w:pPr>
+    </w:p>
+    <w:p>
+      <w:pPr>
+        <w:rPr>
+          <w:sz w:val="24"/>
+        </w:rPr>
+      </w:pPr>
+    </w:p>
+    <w:p>
+      <w:pPr>
+        <w:rPr>
+          <w:sz w:val="24"/>
+        </w:rPr>
+      </w:pPr>
+    </w:p>
+    <w:p>
+      <w:pPr>
+        <w:rPr>
+          <w:sz w:val="24"/>
+        </w:rPr>
+      </w:pPr>
+    </w:p>
+    <w:p>
+      <w:pPr>
+        <w:rPr>
+          <w:sz w:val="24"/>
+        </w:rPr>
+      </w:pPr>
+      <w:r>
+        <w:rPr>
+          <w:sz w:val="24"/>
+        </w:rPr>
+        <w:t>Raspberry Pi ‘Patrick’ materials list:</w:t>
+      </w:r>
+    </w:p>
+    <w:p>
+      <w:pPr>
+        <w:pStyle w:val="ListParagraph"/>
+        <w:numPr>
+          <w:ilvl w:val="0"/>
+          <w:numId w:val="5"/>
+        </w:numPr>
+        <w:rPr>
+          <w:sz w:val="24"/>
+        </w:rPr>
+      </w:pPr>
+      <w:r>
+        <w:rPr>
+          <w:sz w:val="24"/>
+        </w:rPr>
+        <w:t>Raspberry Pi 3</w:t>
+      </w:r>
+    </w:p>
+    <w:p>
+      <w:pPr>
+        <w:pStyle w:val="ListParagraph"/>
+        <w:numPr>
+          <w:ilvl w:val="0"/>
+          <w:numId w:val="5"/>
+        </w:numPr>
+        <w:rPr>
+          <w:sz w:val="24"/>
+        </w:rPr>
+      </w:pPr>
+      <w:r>
+        <w:rPr>
+          <w:sz w:val="24"/>
+        </w:rPr>
+        <w:t xml:space="preserve">8GB micro </w:t>
+      </w:r>
+      <w:proofErr w:type="spellStart"/>
+      <w:r>
+        <w:rPr>
+          <w:sz w:val="24"/>
+        </w:rPr>
+        <w:t>sd</w:t>
+      </w:r>
+      <w:proofErr w:type="spellEnd"/>
+      <w:r>
+        <w:rPr>
+          <w:sz w:val="24"/>
+        </w:rPr>
+        <w:t xml:space="preserve"> card</w:t>
+      </w:r>
+    </w:p>
+    <w:p>
+      <w:pPr>
+        <w:pStyle w:val="ListParagraph"/>
+        <w:numPr>
+          <w:ilvl w:val="0"/>
+          <w:numId w:val="5"/>
+        </w:numPr>
+        <w:rPr>
+          <w:sz w:val="24"/>
+        </w:rPr>
+      </w:pPr>
+      <w:proofErr w:type="spellStart"/>
+      <w:r>
+        <w:rPr>
+          <w:rStyle w:val="a-size-large1"/>
+          <w:color w:val="111111"/>
+        </w:rPr>
+        <w:t>Makibes</w:t>
+      </w:r>
+      <w:proofErr w:type="spellEnd"/>
+      <w:r>
+        <w:rPr>
+          <w:rStyle w:val="a-size-large1"/>
+          <w:color w:val="111111"/>
+        </w:rPr>
+        <w:t xml:space="preserve"> 5 inch HDMI LCD (A) 800×480 High Resolution with </w:t>
+      </w:r>
+      <w:proofErr w:type="spellStart"/>
+      <w:r>
+        <w:rPr>
+          <w:rStyle w:val="a-size-large1"/>
+          <w:color w:val="111111"/>
+        </w:rPr>
+        <w:t>Bicolor</w:t>
+      </w:r>
+      <w:proofErr w:type="spellEnd"/>
+      <w:r>
+        <w:rPr>
+          <w:rStyle w:val="a-size-large1"/>
+          <w:color w:val="111111"/>
+        </w:rPr>
+        <w:t xml:space="preserve"> Case for Raspberry Pi 2 Model B/Raspberry Pi Model B/B /A </w:t>
+      </w:r>
+      <w:r>
+        <w:rPr>
+          <w:sz w:val="24"/>
+        </w:rPr>
+        <w:t xml:space="preserve"> </w:t>
+      </w:r>
+      <w:hyperlink r:id="rId17" w:history="1">
+        <w:r>
+          <w:rPr>
+            <w:rStyle w:val="Hyperlink"/>
+            <w:sz w:val="24"/>
+          </w:rPr>
+          <w:t>https://www.amazon.co.uk/gp/product/B01BSF5Y6A</w:t>
+        </w:r>
+      </w:hyperlink>
+      <w:r>
+        <w:rPr>
+          <w:sz w:val="24"/>
+        </w:rPr>
+        <w:t xml:space="preserve"> </w:t>
+      </w:r>
+    </w:p>
+    <w:p>
+      <w:pPr>
+        <w:pStyle w:val="ListParagraph"/>
+        <w:numPr>
+          <w:ilvl w:val="0"/>
+          <w:numId w:val="5"/>
+        </w:numPr>
+        <w:rPr>
+          <w:sz w:val="24"/>
+        </w:rPr>
+      </w:pPr>
+      <w:proofErr w:type="spellStart"/>
+      <w:r>
+        <w:rPr>
+          <w:rStyle w:val="a-size-large1"/>
+          <w:color w:val="111111"/>
+        </w:rPr>
+        <w:t>Sienoc</w:t>
+      </w:r>
+      <w:proofErr w:type="spellEnd"/>
+      <w:r>
+        <w:rPr>
+          <w:rStyle w:val="a-size-large1"/>
+          <w:color w:val="111111"/>
+        </w:rPr>
+        <w:t xml:space="preserve"> Mini Microphone USB connector for PC Laptop Studio voice recording Skype MSN Video</w:t>
+      </w:r>
+      <w:r>
+        <w:rPr>
+          <w:sz w:val="24"/>
+        </w:rPr>
+        <w:t xml:space="preserve"> </w:t>
+      </w:r>
+      <w:hyperlink r:id="rId18" w:history="1">
+        <w:r>
+          <w:rPr>
+            <w:rStyle w:val="Hyperlink"/>
+            <w:sz w:val="24"/>
+          </w:rPr>
+          <w:t>https://www.amazon.co.uk/gp/product/B00XU1GHO4/</w:t>
+        </w:r>
+      </w:hyperlink>
+      <w:r>
+        <w:rPr>
+          <w:sz w:val="24"/>
+        </w:rPr>
+        <w:t xml:space="preserve"> </w:t>
+      </w:r>
+    </w:p>
+    <w:p>
+      <w:pPr>
+        <w:ind w:left="360"/>
+        <w:rPr>
+          <w:sz w:val="24"/>
+        </w:rPr>
+      </w:pPr>
+      <w:r>
+        <w:rPr>
+          <w:sz w:val="24"/>
+        </w:rPr>
+        <w:t xml:space="preserve">For </w:t>
+      </w:r>
+      <w:proofErr w:type="spellStart"/>
+      <w:r>
+        <w:rPr>
+          <w:sz w:val="24"/>
+        </w:rPr>
+        <w:t>Alljoyn</w:t>
+      </w:r>
+      <w:proofErr w:type="spellEnd"/>
+      <w:r>
+        <w:rPr>
+          <w:sz w:val="24"/>
+        </w:rPr>
+        <w:t xml:space="preserve"> device control:</w:t>
+      </w:r>
+    </w:p>
+    <w:p>
+      <w:pPr>
+        <w:pStyle w:val="ListParagraph"/>
+        <w:numPr>
+          <w:ilvl w:val="0"/>
+          <w:numId w:val="5"/>
+        </w:numPr>
+        <w:rPr>
+          <w:rStyle w:val="a-size-large1"/>
+          <w:rFonts w:asciiTheme="minorHAnsi" w:hAnsiTheme="minorHAnsi" w:cstheme="minorBidi"/>
+          <w:sz w:val="24"/>
+        </w:rPr>
+      </w:pPr>
+      <w:r>
+        <w:rPr>
+          <w:rStyle w:val="a-size-large1"/>
+          <w:color w:val="111111"/>
+        </w:rPr>
+        <w:t xml:space="preserve">Aeon Labs Stick S2 </w:t>
+      </w:r>
+      <w:hyperlink r:id="rId19" w:history="1">
+        <w:r>
+          <w:rPr>
+            <w:rStyle w:val="Hyperlink"/>
+            <w:rFonts w:ascii="Arial" w:hAnsi="Arial" w:cs="Arial"/>
+          </w:rPr>
+          <w:t>https://www.amazon.co.uk/Aeotec-USB-Z-Stick-controller-DSA02203-ZWEU/dp/B00E965Q9G/</w:t>
+        </w:r>
+      </w:hyperlink>
+    </w:p>
+    <w:p>
+      <w:pPr>
+        <w:pStyle w:val="ListParagraph"/>
+        <w:numPr>
+          <w:ilvl w:val="0"/>
+          <w:numId w:val="5"/>
+        </w:numPr>
+        <w:rPr>
+          <w:sz w:val="24"/>
+        </w:rPr>
+      </w:pPr>
+      <w:proofErr w:type="spellStart"/>
+      <w:r>
+        <w:rPr>
+          <w:rStyle w:val="a-size-large1"/>
+          <w:color w:val="111111"/>
+        </w:rPr>
+        <w:t>Aeotec</w:t>
+      </w:r>
+      <w:proofErr w:type="spellEnd"/>
+      <w:r>
+        <w:rPr>
+          <w:rStyle w:val="a-size-large1"/>
+          <w:color w:val="111111"/>
+        </w:rPr>
+        <w:t xml:space="preserve"> Smart Switch Gen5 (UK) ZW075-C07 - Z-Wave Plus </w:t>
+      </w:r>
+      <w:r>
+        <w:rPr>
+          <w:sz w:val="24"/>
+        </w:rPr>
+        <w:t xml:space="preserve"> </w:t>
+      </w:r>
+      <w:hyperlink r:id="rId20" w:history="1">
+        <w:r>
+          <w:rPr>
+            <w:rStyle w:val="Hyperlink"/>
+            <w:sz w:val="24"/>
+          </w:rPr>
+          <w:t>https://www.amazon.co.uk/Aeotec-Smart-Switch-Gen5-ZW075-C07/dp/B00XN7NIW4/</w:t>
+        </w:r>
+      </w:hyperlink>
+    </w:p>
+    <w:p>
+      <w:pPr>
+        <w:pStyle w:val="ListParagraph"/>
+        <w:rPr>
+          <w:sz w:val="24"/>
+        </w:rPr>
+      </w:pPr>
+    </w:p>
     <w:sectPr>
-      <w:headerReference w:type="default" r:id="rId15"/>
+      <w:headerReference w:type="default" r:id="rId21"/>
       <w:pgSz w:w="11906" w:h="16838"/>
       <w:pgMar w:top="1440" w:right="1440" w:bottom="1440" w:left="1440" w:header="708" w:footer="708" w:gutter="0"/>
       <w:cols w:space="708"/>
@@ -2105,6 +2516,95 @@
     </w:lvl>
   </w:abstractNum>
   <w:abstractNum w:abstractNumId="2" w15:restartNumberingAfterBreak="0">
+    <w:nsid w:val="3BD52B67"/>
+    <w:multiLevelType w:val="hybridMultilevel"/>
+    <w:tmpl w:val="E0D4A7F6"/>
+    <w:lvl w:ilvl="0" w:tplc="08090011">
+      <w:start w:val="1"/>
+      <w:numFmt w:val="decimal"/>
+      <w:lvlText w:val="%1)"/>
+      <w:lvlJc w:val="left"/>
+      <w:pPr>
+        <w:ind w:left="720" w:hanging="360"/>
+      </w:pPr>
+      <w:rPr>
+        <w:rFonts w:hint="default"/>
+      </w:rPr>
+    </w:lvl>
+    <w:lvl w:ilvl="1" w:tplc="08090019" w:tentative="1">
+      <w:start w:val="1"/>
+      <w:numFmt w:val="lowerLetter"/>
+      <w:lvlText w:val="%2."/>
+      <w:lvlJc w:val="left"/>
+      <w:pPr>
+        <w:ind w:left="1440" w:hanging="360"/>
+      </w:pPr>
+    </w:lvl>
+    <w:lvl w:ilvl="2" w:tplc="0809001B" w:tentative="1">
+      <w:start w:val="1"/>
+      <w:numFmt w:val="lowerRoman"/>
+      <w:lvlText w:val="%3."/>
+      <w:lvlJc w:val="right"/>
+      <w:pPr>
+        <w:ind w:left="2160" w:hanging="180"/>
+      </w:pPr>
+    </w:lvl>
+    <w:lvl w:ilvl="3" w:tplc="0809000F" w:tentative="1">
+      <w:start w:val="1"/>
+      <w:numFmt w:val="decimal"/>
+      <w:lvlText w:val="%4."/>
+      <w:lvlJc w:val="left"/>
+      <w:pPr>
+        <w:ind w:left="2880" w:hanging="360"/>
+      </w:pPr>
+    </w:lvl>
+    <w:lvl w:ilvl="4" w:tplc="08090019" w:tentative="1">
+      <w:start w:val="1"/>
+      <w:numFmt w:val="lowerLetter"/>
+      <w:lvlText w:val="%5."/>
+      <w:lvlJc w:val="left"/>
+      <w:pPr>
+        <w:ind w:left="3600" w:hanging="360"/>
+      </w:pPr>
+    </w:lvl>
+    <w:lvl w:ilvl="5" w:tplc="0809001B" w:tentative="1">
+      <w:start w:val="1"/>
+      <w:numFmt w:val="lowerRoman"/>
+      <w:lvlText w:val="%6."/>
+      <w:lvlJc w:val="right"/>
+      <w:pPr>
+        <w:ind w:left="4320" w:hanging="180"/>
+      </w:pPr>
+    </w:lvl>
+    <w:lvl w:ilvl="6" w:tplc="0809000F" w:tentative="1">
+      <w:start w:val="1"/>
+      <w:numFmt w:val="decimal"/>
+      <w:lvlText w:val="%7."/>
+      <w:lvlJc w:val="left"/>
+      <w:pPr>
+        <w:ind w:left="5040" w:hanging="360"/>
+      </w:pPr>
+    </w:lvl>
+    <w:lvl w:ilvl="7" w:tplc="08090019" w:tentative="1">
+      <w:start w:val="1"/>
+      <w:numFmt w:val="lowerLetter"/>
+      <w:lvlText w:val="%8."/>
+      <w:lvlJc w:val="left"/>
+      <w:pPr>
+        <w:ind w:left="5760" w:hanging="360"/>
+      </w:pPr>
+    </w:lvl>
+    <w:lvl w:ilvl="8" w:tplc="0809001B" w:tentative="1">
+      <w:start w:val="1"/>
+      <w:numFmt w:val="lowerRoman"/>
+      <w:lvlText w:val="%9."/>
+      <w:lvlJc w:val="right"/>
+      <w:pPr>
+        <w:ind w:left="6480" w:hanging="180"/>
+      </w:pPr>
+    </w:lvl>
+  </w:abstractNum>
+  <w:abstractNum w:abstractNumId="3" w15:restartNumberingAfterBreak="0">
     <w:nsid w:val="46E1611A"/>
     <w:multiLevelType w:val="hybridMultilevel"/>
     <w:tmpl w:val="D5D019DA"/>
@@ -2217,7 +2717,7 @@
       </w:rPr>
     </w:lvl>
   </w:abstractNum>
-  <w:abstractNum w:abstractNumId="3" w15:restartNumberingAfterBreak="0">
+  <w:abstractNum w:abstractNumId="4" w15:restartNumberingAfterBreak="0">
     <w:nsid w:val="4B401088"/>
     <w:multiLevelType w:val="hybridMultilevel"/>
     <w:tmpl w:val="BE346264"/>
@@ -2304,16 +2804,19 @@
     </w:lvl>
   </w:abstractNum>
   <w:num w:numId="1">
-    <w:abstractNumId w:val="3"/>
+    <w:abstractNumId w:val="4"/>
   </w:num>
   <w:num w:numId="2">
-    <w:abstractNumId w:val="2"/>
+    <w:abstractNumId w:val="3"/>
   </w:num>
   <w:num w:numId="3">
     <w:abstractNumId w:val="0"/>
   </w:num>
   <w:num w:numId="4">
     <w:abstractNumId w:val="1"/>
+  </w:num>
+  <w:num w:numId="5">
+    <w:abstractNumId w:val="2"/>
   </w:num>
 </w:numbering>
 </file>
@@ -2876,6 +3379,14 @@
       <w:spacing w:after="0" w:line="240" w:lineRule="auto"/>
     </w:pPr>
   </w:style>
+  <w:style w:type="character" w:customStyle="1" w:styleId="a-size-large1">
+    <w:name w:val="a-size-large1"/>
+    <w:basedOn w:val="DefaultParagraphFont"/>
+    <w:rsid w:val="00A92A3E"/>
+    <w:rPr>
+      <w:rFonts w:ascii="Arial" w:hAnsi="Arial" w:cs="Arial" w:hint="default"/>
+    </w:rPr>
+  </w:style>
 </w:styles>
 </file>
 
@@ -3145,7 +3656,7 @@
 </file>
 
 <file path=customXml/itemProps1.xml><?xml version="1.0" encoding="utf-8"?>
-<ds:datastoreItem xmlns:ds="http://schemas.openxmlformats.org/officeDocument/2006/customXml" ds:itemID="{B3CA1B90-212C-4778-82A2-D38C5908864B}">
+<ds:datastoreItem xmlns:ds="http://schemas.openxmlformats.org/officeDocument/2006/customXml" ds:itemID="{21EA720E-EFF3-4581-BF37-CFC0BBAA32F6}">
   <ds:schemaRefs>
     <ds:schemaRef ds:uri="http://schemas.openxmlformats.org/officeDocument/2006/bibliography"/>
   </ds:schemaRefs>
